--- a/descriptions.docx
+++ b/descriptions.docx
@@ -5,7 +5,11 @@
     <w:sdt>
       <w:sdtPr>
         <w:rPr>
-          <w:lang w:val="es-ES"/>
+          <w:rFonts w:asciiTheme="minorHAnsi" w:eastAsiaTheme="minorHAnsi" w:hAnsiTheme="minorHAnsi" w:cstheme="minorBidi"/>
+          <w:color w:val="auto"/>
+          <w:sz w:val="22"/>
+          <w:szCs w:val="22"/>
+          <w:lang w:val="es-ES" w:eastAsia="en-US"/>
         </w:rPr>
         <w:id w:val="1703593834"/>
         <w:docPartObj>
@@ -15,13 +19,8 @@
       </w:sdtPr>
       <w:sdtEndPr>
         <w:rPr>
-          <w:rFonts w:asciiTheme="minorHAnsi" w:eastAsiaTheme="minorHAnsi" w:hAnsiTheme="minorHAnsi" w:cstheme="minorBidi"/>
           <w:b/>
           <w:bCs/>
-          <w:color w:val="auto"/>
-          <w:sz w:val="22"/>
-          <w:szCs w:val="22"/>
-          <w:lang w:eastAsia="en-US"/>
         </w:rPr>
       </w:sdtEndPr>
       <w:sdtContent>
@@ -57,13 +56,130 @@
           <w:r>
             <w:fldChar w:fldCharType="separate"/>
           </w:r>
-          <w:hyperlink w:anchor="_Toc509956019" w:history="1">
+          <w:bookmarkStart w:id="0" w:name="_GoBack"/>
+          <w:bookmarkEnd w:id="0"/>
+          <w:r>
+            <w:rPr>
+              <w:rStyle w:val="Hipervnculo"/>
+              <w:noProof/>
+            </w:rPr>
+            <w:fldChar w:fldCharType="begin"/>
+          </w:r>
+          <w:r>
+            <w:rPr>
+              <w:rStyle w:val="Hipervnculo"/>
+              <w:noProof/>
+            </w:rPr>
+            <w:instrText xml:space="preserve"> </w:instrText>
+          </w:r>
+          <w:r>
+            <w:rPr>
+              <w:noProof/>
+            </w:rPr>
+            <w:instrText>HYPERLINK \l "_Toc510020527"</w:instrText>
+          </w:r>
+          <w:r>
+            <w:rPr>
+              <w:rStyle w:val="Hipervnculo"/>
+              <w:noProof/>
+            </w:rPr>
+            <w:instrText xml:space="preserve"> </w:instrText>
+          </w:r>
+          <w:r>
+            <w:rPr>
+              <w:rStyle w:val="Hipervnculo"/>
+              <w:noProof/>
+            </w:rPr>
+          </w:r>
+          <w:r>
+            <w:rPr>
+              <w:rStyle w:val="Hipervnculo"/>
+              <w:noProof/>
+            </w:rPr>
+            <w:fldChar w:fldCharType="separate"/>
+          </w:r>
+          <w:r>
+            <w:rPr>
+              <w:rStyle w:val="Hipervnculo"/>
+              <w:noProof/>
+            </w:rPr>
+            <w:t>Crystal Grid</w:t>
+          </w:r>
+          <w:r>
+            <w:rPr>
+              <w:noProof/>
+              <w:webHidden/>
+            </w:rPr>
+            <w:tab/>
+          </w:r>
+          <w:r>
+            <w:rPr>
+              <w:noProof/>
+              <w:webHidden/>
+            </w:rPr>
+            <w:fldChar w:fldCharType="begin"/>
+          </w:r>
+          <w:r>
+            <w:rPr>
+              <w:noProof/>
+              <w:webHidden/>
+            </w:rPr>
+            <w:instrText xml:space="preserve"> PAGEREF _Toc510020527 \h </w:instrText>
+          </w:r>
+          <w:r>
+            <w:rPr>
+              <w:noProof/>
+              <w:webHidden/>
+            </w:rPr>
+          </w:r>
+          <w:r>
+            <w:rPr>
+              <w:noProof/>
+              <w:webHidden/>
+            </w:rPr>
+            <w:fldChar w:fldCharType="separate"/>
+          </w:r>
+          <w:r>
+            <w:rPr>
+              <w:noProof/>
+              <w:webHidden/>
+            </w:rPr>
+            <w:t>2</w:t>
+          </w:r>
+          <w:r>
+            <w:rPr>
+              <w:noProof/>
+              <w:webHidden/>
+            </w:rPr>
+            <w:fldChar w:fldCharType="end"/>
+          </w:r>
+          <w:r>
+            <w:rPr>
+              <w:rStyle w:val="Hipervnculo"/>
+              <w:noProof/>
+            </w:rPr>
+            <w:fldChar w:fldCharType="end"/>
+          </w:r>
+        </w:p>
+        <w:p>
+          <w:pPr>
+            <w:pStyle w:val="TDC1"/>
+            <w:tabs>
+              <w:tab w:val="right" w:leader="dot" w:pos="8494"/>
+            </w:tabs>
+            <w:rPr>
+              <w:rFonts w:eastAsiaTheme="minorEastAsia"/>
+              <w:noProof/>
+              <w:lang w:val="es-ES_tradnl" w:eastAsia="es-ES_tradnl"/>
+            </w:rPr>
+          </w:pPr>
+          <w:hyperlink w:anchor="_Toc510020528" w:history="1">
             <w:r>
               <w:rPr>
                 <w:rStyle w:val="Hipervnculo"/>
                 <w:noProof/>
               </w:rPr>
-              <w:t>Crystal Grid</w:t>
+              <w:t>Common Words</w:t>
             </w:r>
             <w:r>
               <w:rPr>
@@ -84,7 +200,7 @@
                 <w:noProof/>
                 <w:webHidden/>
               </w:rPr>
-              <w:instrText xml:space="preserve"> PAGEREF _Toc509956019 \h </w:instrText>
+              <w:instrText xml:space="preserve"> PAGEREF _Toc510020528 \h </w:instrText>
             </w:r>
             <w:r>
               <w:rPr>
@@ -104,7 +220,7 @@
                 <w:noProof/>
                 <w:webHidden/>
               </w:rPr>
-              <w:t>2</w:t>
+              <w:t>3</w:t>
             </w:r>
             <w:r>
               <w:rPr>
@@ -127,13 +243,13 @@
               <w:lang w:val="es-ES_tradnl" w:eastAsia="es-ES_tradnl"/>
             </w:rPr>
           </w:pPr>
-          <w:hyperlink w:anchor="_Toc509956020" w:history="1">
+          <w:hyperlink w:anchor="_Toc510020529" w:history="1">
             <w:r>
               <w:rPr>
                 <w:rStyle w:val="Hipervnculo"/>
                 <w:noProof/>
               </w:rPr>
-              <w:t>Common Words</w:t>
+              <w:t>The Angles of a Triangle</w:t>
             </w:r>
             <w:r>
               <w:rPr>
@@ -154,7 +270,7 @@
                 <w:noProof/>
                 <w:webHidden/>
               </w:rPr>
-              <w:instrText xml:space="preserve"> PAGEREF _Toc509956020 \h </w:instrText>
+              <w:instrText xml:space="preserve"> PAGEREF _Toc510020529 \h </w:instrText>
             </w:r>
             <w:r>
               <w:rPr>
@@ -197,13 +313,13 @@
               <w:lang w:val="es-ES_tradnl" w:eastAsia="es-ES_tradnl"/>
             </w:rPr>
           </w:pPr>
-          <w:hyperlink w:anchor="_Toc509956021" w:history="1">
+          <w:hyperlink w:anchor="_Toc510020530" w:history="1">
             <w:r>
               <w:rPr>
                 <w:rStyle w:val="Hipervnculo"/>
                 <w:noProof/>
               </w:rPr>
-              <w:t>The Angles of a Triangle</w:t>
+              <w:t>Friendly number</w:t>
             </w:r>
             <w:r>
               <w:rPr>
@@ -224,7 +340,7 @@
                 <w:noProof/>
                 <w:webHidden/>
               </w:rPr>
-              <w:instrText xml:space="preserve"> PAGEREF _Toc509956021 \h </w:instrText>
+              <w:instrText xml:space="preserve"> PAGEREF _Toc510020530 \h </w:instrText>
             </w:r>
             <w:r>
               <w:rPr>
@@ -244,7 +360,7 @@
                 <w:noProof/>
                 <w:webHidden/>
               </w:rPr>
-              <w:t>3</w:t>
+              <w:t>4</w:t>
             </w:r>
             <w:r>
               <w:rPr>
@@ -267,13 +383,13 @@
               <w:lang w:val="es-ES_tradnl" w:eastAsia="es-ES_tradnl"/>
             </w:rPr>
           </w:pPr>
-          <w:hyperlink w:anchor="_Toc509956022" w:history="1">
+          <w:hyperlink w:anchor="_Toc510020531" w:history="1">
             <w:r>
               <w:rPr>
                 <w:rStyle w:val="Hipervnculo"/>
                 <w:noProof/>
               </w:rPr>
-              <w:t>Friendly number</w:t>
+              <w:t>Convex Hull</w:t>
             </w:r>
             <w:r>
               <w:rPr>
@@ -294,7 +410,7 @@
                 <w:noProof/>
                 <w:webHidden/>
               </w:rPr>
-              <w:instrText xml:space="preserve"> PAGEREF _Toc509956022 \h </w:instrText>
+              <w:instrText xml:space="preserve"> PAGEREF _Toc510020531 \h </w:instrText>
             </w:r>
             <w:r>
               <w:rPr>
@@ -314,7 +430,7 @@
                 <w:noProof/>
                 <w:webHidden/>
               </w:rPr>
-              <w:t>4</w:t>
+              <w:t>5</w:t>
             </w:r>
             <w:r>
               <w:rPr>
@@ -349,14 +465,12 @@
       <w:r>
         <w:br w:type="page"/>
       </w:r>
-      <w:bookmarkStart w:id="0" w:name="_GoBack"/>
-      <w:bookmarkEnd w:id="0"/>
     </w:p>
     <w:p>
       <w:pPr>
         <w:pStyle w:val="Ttulo1"/>
       </w:pPr>
-      <w:bookmarkStart w:id="1" w:name="_Toc509956019"/>
+      <w:bookmarkStart w:id="1" w:name="_Toc510020527"/>
       <w:r>
         <w:lastRenderedPageBreak/>
         <w:t>Crystal Grid</w:t>
@@ -381,18 +495,12 @@
       </w:r>
       <w:proofErr w:type="spellEnd"/>
       <w:r>
-        <w:t>). In a well grown crystal, these atoms should alte</w:t>
-      </w:r>
-      <w:r>
-        <w:t>rnate down each row and column.</w:t>
-      </w:r>
-    </w:p>
-    <w:p>
-      <w:r>
-        <w:t>You are given a slice of crystal lattice as a grid (2D array) of the atoms "X" and "Z". A well grown grid should have proper periodic arrangements both horizontally and vertically. If one atom is found next to another atom of its element, the cr</w:t>
-      </w:r>
-      <w:r>
-        <w:t>ystal is unusable. For example:</w:t>
+        <w:t>). In a well grown crystal, these atoms should alternate down each row and column.</w:t>
+      </w:r>
+    </w:p>
+    <w:p>
+      <w:r>
+        <w:t>You are given a slice of crystal lattice as a grid (2D array) of the atoms "X" and "Z". A well grown grid should have proper periodic arrangements both horizontally and vertically. If one atom is found next to another atom of its element, the crystal is unusable. For example:</w:t>
       </w:r>
     </w:p>
     <w:p>
@@ -487,10 +595,7 @@
       <w:proofErr w:type="spellEnd"/>
       <w:proofErr w:type="gramEnd"/>
       <w:r>
-        <w:t>.</w:t>
-      </w:r>
-      <w:r>
-        <w:t xml:space="preserve"> </w:t>
+        <w:t xml:space="preserve">. </w:t>
       </w:r>
       <w:r>
         <w:br w:type="page"/>
@@ -500,7 +605,7 @@
       <w:pPr>
         <w:pStyle w:val="Ttulo1"/>
       </w:pPr>
-      <w:bookmarkStart w:id="2" w:name="_Toc509956020"/>
+      <w:bookmarkStart w:id="2" w:name="_Toc510020528"/>
       <w:r>
         <w:lastRenderedPageBreak/>
         <w:t>Common Words</w:t>
@@ -531,7 +636,7 @@
       <w:pPr>
         <w:pStyle w:val="Ttulo1"/>
       </w:pPr>
-      <w:bookmarkStart w:id="3" w:name="_Toc509956021"/>
+      <w:bookmarkStart w:id="3" w:name="_Toc510020529"/>
       <w:r>
         <w:t>The Angles of a Triangle</w:t>
       </w:r>
@@ -566,7 +671,7 @@
       <w:pPr>
         <w:pStyle w:val="Ttulo1"/>
       </w:pPr>
-      <w:bookmarkStart w:id="4" w:name="_Toc509956022"/>
+      <w:bookmarkStart w:id="4" w:name="_Toc510020530"/>
       <w:r>
         <w:lastRenderedPageBreak/>
         <w:t>Friendly number</w:t>
@@ -784,6 +889,72 @@
     <w:p>
       <w:r>
         <w:t>Output: The converted number as a string.</w:t>
+      </w:r>
+    </w:p>
+    <w:p>
+      <w:r>
+        <w:br w:type="page"/>
+      </w:r>
+    </w:p>
+    <w:p>
+      <w:pPr>
+        <w:pStyle w:val="Ttulo1"/>
+      </w:pPr>
+      <w:bookmarkStart w:id="5" w:name="_Toc510020531"/>
+      <w:r>
+        <w:lastRenderedPageBreak/>
+        <w:t>Convex Hull</w:t>
+      </w:r>
+      <w:bookmarkEnd w:id="5"/>
+    </w:p>
+    <w:p>
+      <w:r>
+        <w:t>You are given a list of points on a coordinate plane. We need you find the convex hull formed by these points. The convex hull of a set X of points in the Euclidean plane is the smallest convex set that contains X. For instance: when X is a bounded subset of the plane, the convex hull may be visualized as the shape formed by a rubber band stretched around X. If a poi</w:t>
+      </w:r>
+      <w:r>
+        <w:t>nt lies on edge, it's included.</w:t>
+      </w:r>
+    </w:p>
+    <w:p>
+      <w:r>
+        <w:t>The points are presented as a list of coordinates [x, y] in which x and y are integers. The result returns as a sequence of indexes of points in the given list; points lie on the convex hull in clockwise order (see the picture). The sequence starts from the bottom leftmost point. Remember: You should return a list of indexes--not the points themselves.</w:t>
+      </w:r>
+    </w:p>
+    <w:p>
+      <w:proofErr w:type="gramStart"/>
+      <w:r>
+        <w:t>example</w:t>
+      </w:r>
+      <w:proofErr w:type="gramEnd"/>
+    </w:p>
+    <w:p>
+      <w:proofErr w:type="spellStart"/>
+      <w:proofErr w:type="gramStart"/>
+      <w:r>
+        <w:t>checkio</w:t>
+      </w:r>
+      <w:proofErr w:type="spellEnd"/>
+      <w:r>
+        <w:t>(</w:t>
+      </w:r>
+      <w:proofErr w:type="gramEnd"/>
+      <w:r>
+        <w:t>[[7, 6], [8, 4], [7, 2], [3, 2], [1, 6], [1, 8], [4, 9]]) == [4, 5, 6, 0, 1, 2, 3]</w:t>
+      </w:r>
+    </w:p>
+    <w:p>
+      <w:proofErr w:type="spellStart"/>
+      <w:proofErr w:type="gramStart"/>
+      <w:r>
+        <w:t>checkio</w:t>
+      </w:r>
+      <w:proofErr w:type="spellEnd"/>
+      <w:r>
+        <w:t>(</w:t>
+      </w:r>
+      <w:proofErr w:type="gramEnd"/>
+      <w:r>
+        <w:t>[[3, 8], [1, 6], [6, 2], [7, 6], [5, 5], [8, 4], [6, 8]]) == [1, 0, 6, 3, 5, 2]</w:t>
       </w:r>
     </w:p>
     <w:sectPr>
@@ -1600,7 +1771,7 @@
 </file>
 
 <file path=customXml/itemProps1.xml><?xml version="1.0" encoding="utf-8"?>
-<ds:datastoreItem xmlns:ds="http://schemas.openxmlformats.org/officeDocument/2006/customXml" ds:itemID="{11F36FCE-D619-43CC-A0BE-0C4BC6DC54EA}">
+<ds:datastoreItem xmlns:ds="http://schemas.openxmlformats.org/officeDocument/2006/customXml" ds:itemID="{9F2873E5-72D3-4D0F-8CED-FA371FC22A89}">
   <ds:schemaRefs>
     <ds:schemaRef ds:uri="http://schemas.openxmlformats.org/officeDocument/2006/bibliography"/>
   </ds:schemaRefs>
